--- a/Datainbrief-template v3.docx
+++ b/Datainbrief-template v3.docx
@@ -81,6 +81,16 @@
         </w:rPr>
         <w:t>Article title</w:t>
       </w:r>
+      <w:r>
+        <w:rPr>
+          <w:rFonts w:ascii="Arial" w:hAnsi="Arial" w:cs="Arial"/>
+          <w:b/>
+          <w:bCs/>
+          <w:color w:val="auto"/>
+          <w:lang w:val="en-GB"/>
+        </w:rPr>
+        <w:t>:</w:t>
+      </w:r>
     </w:p>
     <w:p>
       <w:pPr>
@@ -358,7 +368,17 @@
           <w:szCs w:val="22"/>
           <w:lang w:val="en-GB"/>
         </w:rPr>
-        <w:t>, Helena Hamerow</w:t>
+        <w:t>,</w:t>
+      </w:r>
+      <w:r>
+        <w:rPr>
+          <w:rFonts w:ascii="Arial" w:hAnsi="Arial" w:cs="Arial"/>
+          <w:i/>
+          <w:sz w:val="22"/>
+          <w:szCs w:val="22"/>
+          <w:lang w:val="en-GB"/>
+        </w:rPr>
+        <w:t xml:space="preserve"> Erika Nitsch</w:t>
       </w:r>
       <w:r>
         <w:rPr>
@@ -369,7 +389,7 @@
           <w:vertAlign w:val="superscript"/>
           <w:lang w:val="en-GB"/>
         </w:rPr>
-        <w:t>1</w:t>
+        <w:t>2</w:t>
       </w:r>
       <w:r>
         <w:rPr>
@@ -379,6 +399,37 @@
           <w:szCs w:val="22"/>
           <w:lang w:val="en-GB"/>
         </w:rPr>
+        <w:t>,</w:t>
+      </w:r>
+      <w:r>
+        <w:rPr>
+          <w:rFonts w:ascii="Arial" w:hAnsi="Arial" w:cs="Arial"/>
+          <w:i/>
+          <w:sz w:val="22"/>
+          <w:szCs w:val="22"/>
+          <w:lang w:val="en-GB"/>
+        </w:rPr>
+        <w:t xml:space="preserve"> Helena Hamerow</w:t>
+      </w:r>
+      <w:r>
+        <w:rPr>
+          <w:rFonts w:ascii="Arial" w:hAnsi="Arial" w:cs="Arial"/>
+          <w:i/>
+          <w:sz w:val="22"/>
+          <w:szCs w:val="22"/>
+          <w:vertAlign w:val="superscript"/>
+          <w:lang w:val="en-GB"/>
+        </w:rPr>
+        <w:t>1</w:t>
+      </w:r>
+      <w:r>
+        <w:rPr>
+          <w:rFonts w:ascii="Arial" w:hAnsi="Arial" w:cs="Arial"/>
+          <w:i/>
+          <w:sz w:val="22"/>
+          <w:szCs w:val="22"/>
+          <w:lang w:val="en-GB"/>
+        </w:rPr>
         <w:t xml:space="preserve">. </w:t>
       </w:r>
     </w:p>
@@ -455,6 +506,65 @@
           <w:lang w:val="en-GB"/>
         </w:rPr>
         <w:t>School of Archaeology, University of Oxford</w:t>
+      </w:r>
+    </w:p>
+    <w:p>
+      <w:pPr>
+        <w:rPr>
+          <w:rFonts w:eastAsia="Times New Roman"/>
+          <w:bdr w:val="none" w:sz="0" w:space="0" w:color="auto"/>
+          <w:lang w:val="en-GB" w:eastAsia="en-GB"/>
+        </w:rPr>
+      </w:pPr>
+      <w:r>
+        <w:rPr>
+          <w:rFonts w:ascii="Arial" w:hAnsi="Arial" w:cs="Arial"/>
+          <w:i/>
+          <w:iCs/>
+          <w:u w:color="1F497D"/>
+          <w:vertAlign w:val="superscript"/>
+          <w:lang w:val="en-GB"/>
+        </w:rPr>
+        <w:t>2</w:t>
+      </w:r>
+      <w:r>
+        <w:t xml:space="preserve"> </w:t>
+      </w:r>
+      <w:r>
+        <w:rPr>
+          <w:rFonts w:ascii="Noto Sans" w:eastAsia="Times New Roman" w:hAnsi="Noto Sans" w:cs="Noto Sans"/>
+          <w:color w:val="333333"/>
+          <w:sz w:val="21"/>
+          <w:szCs w:val="21"/>
+          <w:bdr w:val="none" w:sz="0" w:space="0" w:color="auto"/>
+          <w:shd w:val="clear" w:color="auto" w:fill="FFFFFF"/>
+          <w:lang w:val="en-GB" w:eastAsia="en-GB"/>
+        </w:rPr>
+        <w:t>Cabbage Moor, Great Shelford, Cambridge</w:t>
+      </w:r>
+      <w:r>
+        <w:rPr>
+          <w:rFonts w:ascii="Noto Sans" w:eastAsia="Times New Roman" w:hAnsi="Noto Sans" w:cs="Noto Sans"/>
+          <w:color w:val="333333"/>
+          <w:sz w:val="21"/>
+          <w:szCs w:val="21"/>
+          <w:bdr w:val="none" w:sz="0" w:space="0" w:color="auto"/>
+          <w:shd w:val="clear" w:color="auto" w:fill="FFFFFF"/>
+          <w:lang w:val="en-GB" w:eastAsia="en-GB"/>
+        </w:rPr>
+        <w:t xml:space="preserve">, </w:t>
+      </w:r>
+      <w:r>
+        <w:rPr>
+          <w:rFonts w:ascii="Noto Sans" w:eastAsia="Times New Roman" w:hAnsi="Noto Sans" w:cs="Noto Sans"/>
+          <w:color w:val="333333"/>
+          <w:sz w:val="21"/>
+          <w:szCs w:val="21"/>
+          <w:bdr w:val="none" w:sz="0" w:space="0" w:color="auto"/>
+          <w:shd w:val="clear" w:color="auto" w:fill="FFFFFF"/>
+          <w:lang w:val="en-GB" w:eastAsia="en-GB"/>
+        </w:rPr>
+        <w:t>CB22 5NB, UK</w:t>
       </w:r>
     </w:p>
     <w:p>
@@ -1535,17 +1645,7 @@
           <w:color w:val="auto"/>
           <w:lang w:val="en-GB"/>
         </w:rPr>
-        <w:t>two</w:t>
-      </w:r>
-      <w:r>
-        <w:rPr>
-          <w:rFonts w:ascii="Arial" w:hAnsi="Arial" w:cs="Arial"/>
-          <w:i/>
-          <w:iCs/>
-          <w:color w:val="auto"/>
-          <w:lang w:val="en-GB"/>
-        </w:rPr>
-        <w:t xml:space="preserve"> </w:t>
+        <w:t xml:space="preserve">two </w:t>
       </w:r>
       <w:r>
         <w:rPr>
@@ -3623,7 +3723,6 @@
                 <w:color w:val="auto"/>
                 <w:lang w:val="en-GB"/>
               </w:rPr>
-              <w:lastRenderedPageBreak/>
               <w:t>Data accessibility</w:t>
             </w:r>
             <w:bookmarkEnd w:id="0"/>
@@ -3664,6 +3763,7 @@
               </w:rPr>
               <w:t xml:space="preserve">Repository name: </w:t>
             </w:r>
+            <w:proofErr w:type="spellStart"/>
             <w:r>
               <w:rPr>
                 <w:rFonts w:ascii="Arial" w:hAnsi="Arial" w:cs="Arial"/>
@@ -3672,39 +3772,18 @@
                 <w:u w:color="1F497D"/>
                 <w:lang w:val="en-GB"/>
               </w:rPr>
-              <w:t>Github (</w:t>
+              <w:t>Github</w:t>
             </w:r>
+            <w:proofErr w:type="spellEnd"/>
             <w:r>
               <w:rPr>
                 <w:rFonts w:ascii="Arial" w:hAnsi="Arial" w:cs="Arial"/>
                 <w:sz w:val="22"/>
                 <w:szCs w:val="22"/>
-                <w:highlight w:val="yellow"/>
                 <w:u w:color="1F497D"/>
                 <w:lang w:val="en-GB"/>
               </w:rPr>
-              <w:t>ADD IN DETAILS WHEN ORGANISED)</w:t>
-            </w:r>
-          </w:p>
-          <w:p>
-            <w:pPr>
-              <w:pStyle w:val="Body"/>
-              <w:spacing w:after="0" w:line="240" w:lineRule="auto"/>
-              <w:rPr>
-                <w:rFonts w:ascii="Arial" w:hAnsi="Arial" w:cs="Arial"/>
-                <w:color w:val="auto"/>
-                <w:u w:color="1F497D"/>
-                <w:lang w:val="en-GB"/>
-              </w:rPr>
-            </w:pPr>
-            <w:r>
-              <w:rPr>
-                <w:rFonts w:ascii="Arial" w:hAnsi="Arial" w:cs="Arial"/>
-                <w:color w:val="auto"/>
-                <w:u w:color="1F497D"/>
-                <w:lang w:val="en-GB"/>
-              </w:rPr>
-              <w:t xml:space="preserve">Data identification number: </w:t>
+              <w:t xml:space="preserve"> </w:t>
             </w:r>
           </w:p>
           <w:p>
@@ -3726,46 +3805,15 @@
               <w:t>Direct URL to data:</w:t>
             </w:r>
             <w:r>
-              <w:rPr>
-                <w:rFonts w:ascii="Arial" w:hAnsi="Arial" w:cs="Arial"/>
-                <w:b/>
-                <w:bCs/>
-                <w:u w:color="1F497D"/>
-                <w:lang w:val="en-GB"/>
-              </w:rPr>
               <w:t xml:space="preserve"> </w:t>
             </w:r>
             <w:r>
               <w:rPr>
                 <w:rFonts w:ascii="Arial" w:hAnsi="Arial" w:cs="Arial"/>
-                <w:i/>
-                <w:iCs/>
                 <w:u w:color="1F497D"/>
                 <w:lang w:val="en-GB"/>
               </w:rPr>
-              <w:t xml:space="preserve">e.g., </w:t>
-            </w:r>
-            <w:hyperlink r:id="rId11" w:history="1">
-              <w:r>
-                <w:rPr>
-                  <w:rFonts w:ascii="Arial" w:hAnsi="Arial" w:cs="Arial"/>
-                  <w:i/>
-                  <w:iCs/>
-                  <w:u w:color="1F497D"/>
-                  <w:lang w:val="en-GB"/>
-                </w:rPr>
-                <w:t>https://www.data.edu.com</w:t>
-              </w:r>
-            </w:hyperlink>
-            <w:r>
-              <w:rPr>
-                <w:rFonts w:ascii="Arial" w:hAnsi="Arial" w:cs="Arial"/>
-                <w:i/>
-                <w:iCs/>
-                <w:u w:color="1F497D"/>
-                <w:lang w:val="en-GB"/>
-              </w:rPr>
-              <w:t xml:space="preserve"> – the URL should be working at the time of submission.</w:t>
+              <w:t>https://github.com/elizabethastroud/Data_in_brief_charring_paper</w:t>
             </w:r>
           </w:p>
         </w:tc>
@@ -3809,6 +3857,7 @@
                 <w:color w:val="auto"/>
                 <w:lang w:val="en-GB"/>
               </w:rPr>
+              <w:lastRenderedPageBreak/>
               <w:t>Related research article</w:t>
             </w:r>
           </w:p>
@@ -3856,7 +3905,25 @@
                 <w:u w:color="1F497D"/>
                 <w:shd w:val="clear" w:color="auto" w:fill="FFFFFF"/>
               </w:rPr>
-              <w:t>(202X).</w:t>
+              <w:t>(</w:t>
+            </w:r>
+            <w:r>
+              <w:rPr>
+                <w:rFonts w:ascii="Arial" w:hAnsi="Arial" w:cs="Arial"/>
+                <w:color w:val="auto"/>
+                <w:u w:color="1F497D"/>
+                <w:shd w:val="clear" w:color="auto" w:fill="FFFFFF"/>
+              </w:rPr>
+              <w:t>JAS submission</w:t>
+            </w:r>
+            <w:r>
+              <w:rPr>
+                <w:rFonts w:ascii="Arial" w:hAnsi="Arial" w:cs="Arial"/>
+                <w:color w:val="auto"/>
+                <w:u w:color="1F497D"/>
+                <w:shd w:val="clear" w:color="auto" w:fill="FFFFFF"/>
+              </w:rPr>
+              <w:t>).</w:t>
             </w:r>
             <w:r>
               <w:rPr>
@@ -3892,7 +3959,25 @@
                 <w:sz w:val="24"/>
                 <w:szCs w:val="24"/>
               </w:rPr>
-              <w:t>between 215- 300°C on cereal grain morphology and stable carbon and nitrogen isotopic values in rye, oat, wheat and barley</w:t>
+              <w:t>between 215- 300°C on cereal grain morphology and stable carbon and nitrogen isotop</w:t>
+            </w:r>
+            <w:r>
+              <w:rPr>
+                <w:rFonts w:asciiTheme="minorHAnsi" w:hAnsiTheme="minorHAnsi"/>
+                <w:color w:val="000000" w:themeColor="text1"/>
+                <w:sz w:val="24"/>
+                <w:szCs w:val="24"/>
+              </w:rPr>
+              <w:t>e</w:t>
+            </w:r>
+            <w:r>
+              <w:rPr>
+                <w:rFonts w:asciiTheme="minorHAnsi" w:hAnsiTheme="minorHAnsi"/>
+                <w:color w:val="000000" w:themeColor="text1"/>
+                <w:sz w:val="24"/>
+                <w:szCs w:val="24"/>
+              </w:rPr>
+              <w:t xml:space="preserve"> values in rye, oat, wheat and barley</w:t>
             </w:r>
             <w:r>
               <w:rPr>
@@ -3919,6 +4004,15 @@
                 <w:u w:color="1F497D"/>
                 <w:shd w:val="clear" w:color="auto" w:fill="FFFFFF"/>
               </w:rPr>
+              <w:t xml:space="preserve">submitted to </w:t>
+            </w:r>
+            <w:r>
+              <w:rPr>
+                <w:rFonts w:ascii="Arial" w:hAnsi="Arial" w:cs="Arial"/>
+                <w:color w:val="auto"/>
+                <w:u w:color="1F497D"/>
+                <w:shd w:val="clear" w:color="auto" w:fill="FFFFFF"/>
+              </w:rPr>
               <w:t>JAS)</w:t>
             </w:r>
           </w:p>
@@ -5200,399 +5294,439 @@
         <w:rPr>
           <w:lang w:val="en-GB"/>
         </w:rPr>
-        <w:t xml:space="preserve">data as </w:t>
+        <w:t>data as well as the %C and %N of the samples</w:t>
+      </w:r>
+      <w:r>
+        <w:rPr>
+          <w:lang w:val="en-GB"/>
+        </w:rPr>
+        <w:t xml:space="preserve"> (also </w:t>
+      </w:r>
+      <w:r>
+        <w:rPr>
+          <w:lang w:val="en-GB"/>
+        </w:rPr>
+        <w:t xml:space="preserve">graphically represented in </w:t>
+      </w:r>
+      <w:r>
+        <w:rPr>
+          <w:lang w:val="en-GB"/>
+        </w:rPr>
+        <w:t>F</w:t>
+      </w:r>
+      <w:r>
+        <w:rPr>
+          <w:lang w:val="en-GB"/>
+        </w:rPr>
+        <w:t>igure 1</w:t>
+      </w:r>
+      <w:r>
+        <w:rPr>
+          <w:lang w:val="en-GB"/>
+        </w:rPr>
+        <w:t xml:space="preserve"> and 2 showing only species with 300</w:t>
+      </w:r>
+      <w:r>
+        <w:rPr>
+          <w:lang w:val="en-GB"/>
+        </w:rPr>
+        <w:sym w:font="Symbol" w:char="F0B0"/>
+      </w:r>
+      <w:r>
+        <w:rPr>
+          <w:lang w:val="en-GB"/>
+        </w:rPr>
+        <w:t>C data</w:t>
+      </w:r>
+      <w:r>
+        <w:rPr>
+          <w:lang w:val="en-GB"/>
+        </w:rPr>
+        <w:t>)</w:t>
+      </w:r>
+      <w:r>
+        <w:rPr>
+          <w:lang w:val="en-GB"/>
+        </w:rPr>
+        <w:t>. T</w:t>
+      </w:r>
+      <w:r>
+        <w:rPr>
+          <w:lang w:val="en-GB"/>
+        </w:rPr>
+        <w:t>he</w:t>
+      </w:r>
+      <w:r>
+        <w:rPr>
+          <w:lang w:val="en-GB"/>
+        </w:rPr>
+        <w:t xml:space="preserve"> standard </w:t>
+      </w:r>
+      <w:r>
+        <w:rPr>
+          <w:lang w:val="en-GB"/>
+        </w:rPr>
+        <w:t>uncertainty</w:t>
+      </w:r>
+      <w:r>
+        <w:rPr>
+          <w:lang w:val="en-GB"/>
+        </w:rPr>
+        <w:t xml:space="preserve"> of each </w:t>
+      </w:r>
+      <w:r>
+        <w:rPr>
+          <w:lang w:val="en-GB"/>
+        </w:rPr>
+        <w:t>sample</w:t>
+      </w:r>
+      <w:r>
+        <w:rPr>
+          <w:lang w:val="en-GB"/>
+        </w:rPr>
+        <w:t xml:space="preserve"> as calculated </w:t>
+      </w:r>
+      <w:r>
+        <w:rPr>
+          <w:lang w:val="en-GB"/>
+        </w:rPr>
+        <w:t>using</w:t>
+      </w:r>
+      <w:r>
+        <w:rPr>
+          <w:lang w:val="en-GB"/>
+        </w:rPr>
+        <w:t xml:space="preserve"> the Kragten (1994) spreadsheet method is</w:t>
+      </w:r>
+      <w:r>
+        <w:rPr>
+          <w:lang w:val="en-GB"/>
+        </w:rPr>
+        <w:t xml:space="preserve"> also</w:t>
+      </w:r>
+      <w:r>
+        <w:rPr>
+          <w:lang w:val="en-GB"/>
+        </w:rPr>
+        <w:t xml:space="preserve"> included.</w:t>
+      </w:r>
+      <w:r>
+        <w:rPr>
+          <w:lang w:val="en-GB"/>
+        </w:rPr>
+        <w:t xml:space="preserve"> Furthermore, the weight</w:t>
+      </w:r>
+      <w:r>
+        <w:rPr>
+          <w:lang w:val="en-GB"/>
+        </w:rPr>
+        <w:t>s of the samples</w:t>
+      </w:r>
+      <w:r>
+        <w:rPr>
+          <w:lang w:val="en-GB"/>
+        </w:rPr>
+        <w:t xml:space="preserve"> before and after </w:t>
+      </w:r>
+      <w:r>
+        <w:rPr>
+          <w:lang w:val="en-GB"/>
+        </w:rPr>
+        <w:t>heating</w:t>
+      </w:r>
+      <w:r>
+        <w:rPr>
+          <w:lang w:val="en-GB"/>
+        </w:rPr>
+        <w:t xml:space="preserve"> is </w:t>
+      </w:r>
+      <w:r>
+        <w:rPr>
+          <w:lang w:val="en-GB"/>
+        </w:rPr>
+        <w:t>provided</w:t>
+      </w:r>
+      <w:r>
+        <w:rPr>
+          <w:lang w:val="en-GB"/>
+        </w:rPr>
+        <w:t xml:space="preserve"> in </w:t>
+      </w:r>
+      <w:r>
+        <w:rPr>
+          <w:lang w:val="en-GB"/>
+        </w:rPr>
+        <w:t>Table 6</w:t>
+      </w:r>
+      <w:r>
+        <w:rPr>
+          <w:lang w:val="en-GB"/>
+        </w:rPr>
+        <w:t xml:space="preserve"> </w:t>
+      </w:r>
+      <w:r>
+        <w:rPr>
+          <w:lang w:val="en-GB"/>
+        </w:rPr>
+        <w:t>and</w:t>
+      </w:r>
+      <w:r>
+        <w:rPr>
+          <w:lang w:val="en-GB"/>
+        </w:rPr>
+        <w:t xml:space="preserve"> the mass loss</w:t>
+      </w:r>
+      <w:r>
+        <w:rPr>
+          <w:lang w:val="en-GB"/>
+        </w:rPr>
+        <w:t xml:space="preserve"> for the new data </w:t>
+      </w:r>
+      <w:r>
+        <w:rPr>
+          <w:lang w:val="en-GB"/>
+        </w:rPr>
+        <w:t xml:space="preserve">is graphically represented in </w:t>
+      </w:r>
+      <w:r>
+        <w:rPr>
+          <w:lang w:val="en-GB"/>
+        </w:rPr>
+        <w:t xml:space="preserve">Figure </w:t>
+      </w:r>
+      <w:r>
+        <w:rPr>
+          <w:lang w:val="en-GB"/>
+        </w:rPr>
+        <w:t>3</w:t>
+      </w:r>
+      <w:r>
+        <w:rPr>
+          <w:lang w:val="en-GB"/>
+        </w:rPr>
+        <w:t>.</w:t>
+      </w:r>
+      <w:r>
+        <w:rPr>
+          <w:lang w:val="en-GB"/>
+        </w:rPr>
+        <w:t xml:space="preserve"> </w:t>
+      </w:r>
+      <w:r>
+        <w:rPr>
+          <w:lang w:val="en-GB"/>
+        </w:rPr>
+        <w:t>D</w:t>
+      </w:r>
+      <w:r>
+        <w:rPr>
+          <w:lang w:val="en-GB"/>
+        </w:rPr>
+        <w:t xml:space="preserve">ataset </w:t>
+      </w:r>
+      <w:r>
+        <w:rPr>
+          <w:lang w:val="en-GB"/>
+        </w:rPr>
+        <w:t>2</w:t>
+      </w:r>
+      <w:r>
+        <w:rPr>
+          <w:lang w:val="en-GB"/>
+        </w:rPr>
+        <w:t xml:space="preserve"> </w:t>
+      </w:r>
+      <w:r>
+        <w:rPr>
+          <w:lang w:val="en-GB"/>
+        </w:rPr>
+        <w:t xml:space="preserve">provides </w:t>
+      </w:r>
+      <w:r>
+        <w:rPr>
+          <w:lang w:val="en-GB"/>
+        </w:rPr>
+        <w:t xml:space="preserve">internal and external </w:t>
+      </w:r>
+      <w:r>
+        <w:rPr>
+          <w:lang w:val="en-GB"/>
+        </w:rPr>
+        <w:t xml:space="preserve">photographs of examples of </w:t>
       </w:r>
       <w:r>
         <w:rPr>
           <w:lang w:val="en-GB"/>
         </w:rPr>
         <w:lastRenderedPageBreak/>
-        <w:t>well as the %C and %N of the samples</w:t>
-      </w:r>
-      <w:r>
-        <w:rPr>
-          <w:lang w:val="en-GB"/>
-        </w:rPr>
-        <w:t xml:space="preserve"> (also </w:t>
-      </w:r>
-      <w:r>
-        <w:rPr>
-          <w:lang w:val="en-GB"/>
-        </w:rPr>
-        <w:t xml:space="preserve">graphically represented in </w:t>
-      </w:r>
-      <w:r>
-        <w:rPr>
-          <w:lang w:val="en-GB"/>
-        </w:rPr>
-        <w:t>F</w:t>
-      </w:r>
-      <w:r>
-        <w:rPr>
-          <w:lang w:val="en-GB"/>
-        </w:rPr>
-        <w:t>igure 1</w:t>
-      </w:r>
-      <w:r>
-        <w:rPr>
-          <w:lang w:val="en-GB"/>
-        </w:rPr>
-        <w:t xml:space="preserve"> and 2 showing only species with 300</w:t>
-      </w:r>
-      <w:r>
-        <w:rPr>
+        <w:t xml:space="preserve">each species at each </w:t>
+      </w:r>
+      <w:r>
+        <w:rPr>
+          <w:lang w:val="en-GB"/>
+        </w:rPr>
+        <w:t>heating</w:t>
+      </w:r>
+      <w:r>
+        <w:rPr>
+          <w:lang w:val="en-GB"/>
+        </w:rPr>
+        <w:t xml:space="preserve"> </w:t>
+      </w:r>
+      <w:r>
+        <w:rPr>
+          <w:lang w:val="en-GB"/>
+        </w:rPr>
+        <w:t xml:space="preserve">time and temperature combination. </w:t>
+      </w:r>
+      <w:r>
+        <w:rPr>
+          <w:color w:val="000000" w:themeColor="text1"/>
+          <w:lang w:val="en-GB"/>
+        </w:rPr>
+        <w:t xml:space="preserve">The images </w:t>
+      </w:r>
+      <w:r>
+        <w:rPr>
+          <w:color w:val="000000" w:themeColor="text1"/>
+          <w:lang w:val="en-GB"/>
+        </w:rPr>
+        <w:t xml:space="preserve">contain </w:t>
+      </w:r>
+      <w:r>
+        <w:rPr>
+          <w:color w:val="000000" w:themeColor="text1"/>
+          <w:lang w:val="en-GB"/>
+        </w:rPr>
+        <w:t xml:space="preserve">wheat and barley </w:t>
+      </w:r>
+      <w:r>
+        <w:rPr>
+          <w:color w:val="000000" w:themeColor="text1"/>
+          <w:lang w:val="en-GB"/>
+        </w:rPr>
+        <w:t xml:space="preserve">photos previous </w:t>
+      </w:r>
+      <w:r>
+        <w:rPr>
+          <w:color w:val="000000" w:themeColor="text1"/>
+          <w:lang w:val="en-GB"/>
+        </w:rPr>
+        <w:t xml:space="preserve">taken </w:t>
+      </w:r>
+      <w:r>
+        <w:rPr>
+          <w:color w:val="000000" w:themeColor="text1"/>
+          <w:lang w:val="en-GB"/>
+        </w:rPr>
+        <w:t>by</w:t>
+      </w:r>
+      <w:r>
+        <w:rPr>
+          <w:color w:val="000000" w:themeColor="text1"/>
+          <w:lang w:val="en-GB"/>
+        </w:rPr>
+        <w:t xml:space="preserve"> Nitsch et al 2015</w:t>
+      </w:r>
+      <w:r>
+        <w:rPr>
+          <w:color w:val="000000" w:themeColor="text1"/>
+          <w:lang w:val="en-GB"/>
+        </w:rPr>
+        <w:t>,</w:t>
+      </w:r>
+      <w:r>
+        <w:rPr>
+          <w:color w:val="000000" w:themeColor="text1"/>
+          <w:lang w:val="en-GB"/>
+        </w:rPr>
+        <w:t xml:space="preserve"> </w:t>
+      </w:r>
+      <w:r>
+        <w:rPr>
+          <w:color w:val="000000" w:themeColor="text1"/>
+          <w:lang w:val="en-GB"/>
+        </w:rPr>
+        <w:t>while the rye, spelt, oat, and wheat (300</w:t>
+      </w:r>
+      <w:r>
+        <w:rPr>
+          <w:color w:val="000000" w:themeColor="text1"/>
           <w:lang w:val="en-GB"/>
         </w:rPr>
         <w:sym w:font="Symbol" w:char="F0B0"/>
       </w:r>
       <w:r>
         <w:rPr>
-          <w:lang w:val="en-GB"/>
-        </w:rPr>
-        <w:t>C data</w:t>
-      </w:r>
-      <w:r>
-        <w:rPr>
-          <w:lang w:val="en-GB"/>
-        </w:rPr>
-        <w:t>)</w:t>
-      </w:r>
-      <w:r>
-        <w:rPr>
-          <w:lang w:val="en-GB"/>
-        </w:rPr>
-        <w:t>. T</w:t>
-      </w:r>
-      <w:r>
-        <w:rPr>
-          <w:lang w:val="en-GB"/>
-        </w:rPr>
-        <w:t>he</w:t>
-      </w:r>
-      <w:r>
-        <w:rPr>
-          <w:lang w:val="en-GB"/>
-        </w:rPr>
-        <w:t xml:space="preserve"> standard </w:t>
-      </w:r>
-      <w:r>
-        <w:rPr>
-          <w:lang w:val="en-GB"/>
-        </w:rPr>
-        <w:t>uncertainty</w:t>
-      </w:r>
-      <w:r>
-        <w:rPr>
-          <w:lang w:val="en-GB"/>
-        </w:rPr>
-        <w:t xml:space="preserve"> of each </w:t>
-      </w:r>
-      <w:r>
-        <w:rPr>
-          <w:lang w:val="en-GB"/>
-        </w:rPr>
-        <w:t>sample</w:t>
-      </w:r>
-      <w:r>
-        <w:rPr>
-          <w:lang w:val="en-GB"/>
-        </w:rPr>
-        <w:t xml:space="preserve"> as calculated </w:t>
-      </w:r>
-      <w:r>
-        <w:rPr>
-          <w:lang w:val="en-GB"/>
-        </w:rPr>
-        <w:t>using</w:t>
-      </w:r>
-      <w:r>
-        <w:rPr>
-          <w:lang w:val="en-GB"/>
-        </w:rPr>
-        <w:t xml:space="preserve"> the Kragten (1994) spreadsheet method is</w:t>
-      </w:r>
-      <w:r>
-        <w:rPr>
-          <w:lang w:val="en-GB"/>
-        </w:rPr>
-        <w:t xml:space="preserve"> also</w:t>
-      </w:r>
-      <w:r>
-        <w:rPr>
-          <w:lang w:val="en-GB"/>
-        </w:rPr>
-        <w:t xml:space="preserve"> included.</w:t>
-      </w:r>
-      <w:r>
-        <w:rPr>
-          <w:lang w:val="en-GB"/>
-        </w:rPr>
-        <w:t xml:space="preserve"> Furthermore, the weight</w:t>
-      </w:r>
-      <w:r>
-        <w:rPr>
-          <w:lang w:val="en-GB"/>
-        </w:rPr>
-        <w:t>s of the samples</w:t>
-      </w:r>
-      <w:r>
-        <w:rPr>
-          <w:lang w:val="en-GB"/>
-        </w:rPr>
-        <w:t xml:space="preserve"> before and after </w:t>
-      </w:r>
-      <w:r>
-        <w:rPr>
-          <w:lang w:val="en-GB"/>
-        </w:rPr>
-        <w:t>heating</w:t>
-      </w:r>
-      <w:r>
-        <w:rPr>
-          <w:lang w:val="en-GB"/>
-        </w:rPr>
-        <w:t xml:space="preserve"> is </w:t>
-      </w:r>
-      <w:r>
-        <w:rPr>
-          <w:lang w:val="en-GB"/>
-        </w:rPr>
-        <w:t>provided</w:t>
-      </w:r>
-      <w:r>
-        <w:rPr>
-          <w:lang w:val="en-GB"/>
-        </w:rPr>
-        <w:t xml:space="preserve"> in </w:t>
-      </w:r>
-      <w:r>
-        <w:rPr>
-          <w:lang w:val="en-GB"/>
-        </w:rPr>
-        <w:t>Table 6</w:t>
-      </w:r>
-      <w:r>
-        <w:rPr>
-          <w:lang w:val="en-GB"/>
-        </w:rPr>
-        <w:t xml:space="preserve"> </w:t>
-      </w:r>
-      <w:r>
-        <w:rPr>
-          <w:lang w:val="en-GB"/>
-        </w:rPr>
-        <w:t>and</w:t>
-      </w:r>
-      <w:r>
-        <w:rPr>
-          <w:lang w:val="en-GB"/>
-        </w:rPr>
-        <w:t xml:space="preserve"> the mass loss</w:t>
-      </w:r>
-      <w:r>
-        <w:rPr>
-          <w:lang w:val="en-GB"/>
-        </w:rPr>
-        <w:t xml:space="preserve"> for the new data </w:t>
-      </w:r>
-      <w:r>
-        <w:rPr>
-          <w:lang w:val="en-GB"/>
-        </w:rPr>
-        <w:t xml:space="preserve">is graphically represented in </w:t>
-      </w:r>
-      <w:r>
-        <w:rPr>
-          <w:lang w:val="en-GB"/>
-        </w:rPr>
-        <w:t xml:space="preserve">Figure </w:t>
-      </w:r>
-      <w:r>
-        <w:rPr>
-          <w:lang w:val="en-GB"/>
-        </w:rPr>
-        <w:t>3</w:t>
-      </w:r>
-      <w:r>
-        <w:rPr>
-          <w:lang w:val="en-GB"/>
-        </w:rPr>
-        <w:t>.</w:t>
-      </w:r>
-      <w:r>
-        <w:rPr>
-          <w:lang w:val="en-GB"/>
-        </w:rPr>
-        <w:t xml:space="preserve"> </w:t>
-      </w:r>
-      <w:r>
-        <w:rPr>
-          <w:lang w:val="en-GB"/>
-        </w:rPr>
-        <w:t>D</w:t>
-      </w:r>
-      <w:r>
-        <w:rPr>
-          <w:lang w:val="en-GB"/>
-        </w:rPr>
-        <w:t xml:space="preserve">ataset </w:t>
-      </w:r>
-      <w:r>
-        <w:rPr>
-          <w:lang w:val="en-GB"/>
-        </w:rPr>
-        <w:t>2</w:t>
-      </w:r>
-      <w:r>
-        <w:rPr>
-          <w:lang w:val="en-GB"/>
-        </w:rPr>
-        <w:t xml:space="preserve"> </w:t>
-      </w:r>
-      <w:r>
-        <w:rPr>
-          <w:lang w:val="en-GB"/>
-        </w:rPr>
-        <w:t xml:space="preserve">provides photographs of examples of each species at each </w:t>
-      </w:r>
-      <w:r>
-        <w:rPr>
-          <w:lang w:val="en-GB"/>
-        </w:rPr>
-        <w:t>heating</w:t>
-      </w:r>
-      <w:r>
-        <w:rPr>
-          <w:lang w:val="en-GB"/>
-        </w:rPr>
-        <w:t xml:space="preserve"> </w:t>
-      </w:r>
-      <w:r>
-        <w:rPr>
-          <w:lang w:val="en-GB"/>
-        </w:rPr>
-        <w:t xml:space="preserve">time and temperature combination. </w:t>
-      </w:r>
-      <w:r>
-        <w:rPr>
           <w:color w:val="000000" w:themeColor="text1"/>
           <w:lang w:val="en-GB"/>
         </w:rPr>
-        <w:t xml:space="preserve">The wheat and barley images are X photos of the grains previous </w:t>
+        <w:t>C) and barley (300</w:t>
       </w:r>
       <w:r>
         <w:rPr>
           <w:color w:val="000000" w:themeColor="text1"/>
           <w:lang w:val="en-GB"/>
         </w:rPr>
-        <w:t>analysed by</w:t>
+        <w:sym w:font="Symbol" w:char="F0B0"/>
       </w:r>
       <w:r>
         <w:rPr>
           <w:color w:val="000000" w:themeColor="text1"/>
           <w:lang w:val="en-GB"/>
         </w:rPr>
-        <w:t xml:space="preserve"> Nitsch et al 2015</w:t>
+        <w:t>C) are newly charred material.</w:t>
       </w:r>
       <w:r>
         <w:rPr>
           <w:color w:val="000000" w:themeColor="text1"/>
           <w:lang w:val="en-GB"/>
         </w:rPr>
-        <w:t>,</w:t>
-      </w:r>
+        <w:t xml:space="preserve"> The publication also provides the </w:t>
+      </w:r>
+      <w:proofErr w:type="spellStart"/>
       <w:r>
         <w:rPr>
           <w:color w:val="000000" w:themeColor="text1"/>
           <w:lang w:val="en-GB"/>
         </w:rPr>
-        <w:t xml:space="preserve"> </w:t>
-      </w:r>
+        <w:t>Rscript</w:t>
+      </w:r>
+      <w:proofErr w:type="spellEnd"/>
       <w:r>
         <w:rPr>
           <w:color w:val="000000" w:themeColor="text1"/>
           <w:lang w:val="en-GB"/>
         </w:rPr>
-        <w:t>while the rye, spelt, oat, and wheat (300</w:t>
+        <w:t xml:space="preserve"> for calculating </w:t>
       </w:r>
       <w:r>
         <w:rPr>
           <w:color w:val="000000" w:themeColor="text1"/>
           <w:lang w:val="en-GB"/>
         </w:rPr>
-        <w:sym w:font="Symbol" w:char="F0B0"/>
+        <w:t xml:space="preserve">the precision, accuracy and uncertainty, as well as </w:t>
       </w:r>
       <w:r>
         <w:rPr>
           <w:color w:val="000000" w:themeColor="text1"/>
           <w:lang w:val="en-GB"/>
         </w:rPr>
-        <w:t>C) and barley (300</w:t>
+        <w:t>the regression models used in Stroud et al (</w:t>
       </w:r>
       <w:r>
         <w:rPr>
           <w:color w:val="000000" w:themeColor="text1"/>
           <w:lang w:val="en-GB"/>
         </w:rPr>
-        <w:sym w:font="Symbol" w:char="F0B0"/>
+        <w:t>JAS submission</w:t>
       </w:r>
       <w:r>
         <w:rPr>
           <w:color w:val="000000" w:themeColor="text1"/>
           <w:lang w:val="en-GB"/>
         </w:rPr>
-        <w:t>C) are newly charred material.</w:t>
-      </w:r>
-      <w:r>
-        <w:rPr>
-          <w:color w:val="000000" w:themeColor="text1"/>
-          <w:lang w:val="en-GB"/>
-        </w:rPr>
-        <w:t xml:space="preserve"> The publication also provides the </w:t>
-      </w:r>
-      <w:proofErr w:type="spellStart"/>
-      <w:r>
-        <w:rPr>
-          <w:color w:val="000000" w:themeColor="text1"/>
-          <w:lang w:val="en-GB"/>
-        </w:rPr>
-        <w:t>Rscript</w:t>
-      </w:r>
-      <w:proofErr w:type="spellEnd"/>
-      <w:r>
-        <w:rPr>
-          <w:color w:val="000000" w:themeColor="text1"/>
-          <w:lang w:val="en-GB"/>
-        </w:rPr>
-        <w:t xml:space="preserve"> for calculating </w:t>
-      </w:r>
-      <w:r>
-        <w:rPr>
-          <w:color w:val="000000" w:themeColor="text1"/>
-          <w:lang w:val="en-GB"/>
-        </w:rPr>
-        <w:t xml:space="preserve">the precision, accuracy and uncertainty, as well as </w:t>
-      </w:r>
-      <w:r>
-        <w:rPr>
-          <w:color w:val="000000" w:themeColor="text1"/>
-          <w:lang w:val="en-GB"/>
-        </w:rPr>
-        <w:t>the regression models used in Stroud et al (</w:t>
-      </w:r>
-      <w:r>
-        <w:rPr>
-          <w:color w:val="000000" w:themeColor="text1"/>
-          <w:lang w:val="en-GB"/>
-        </w:rPr>
-        <w:t>20</w:t>
-      </w:r>
-      <w:r>
-        <w:rPr>
-          <w:color w:val="000000" w:themeColor="text1"/>
-          <w:lang w:val="en-GB"/>
-        </w:rPr>
-        <w:t xml:space="preserve">XX), allowing users to construct their own charring offset in their range of crop taxa. </w:t>
+        <w:t xml:space="preserve">), allowing users to construct their own charring offset in their range of crop taxa. </w:t>
       </w:r>
     </w:p>
     <w:p>
@@ -5813,7 +5947,13 @@
         <w:rPr>
           <w:lang w:val="en-GB"/>
         </w:rPr>
-        <w:t>. X</w:t>
+        <w:t xml:space="preserve">. </w:t>
+      </w:r>
+      <w:r>
+        <w:rPr>
+          <w:lang w:val="en-GB"/>
+        </w:rPr>
+        <w:t>JAS submission</w:t>
       </w:r>
       <w:r>
         <w:rPr>
@@ -6057,7 +6197,7 @@
         <w:rPr>
           <w:lang w:val="en-GB"/>
         </w:rPr>
-        <w:t>XXX</w:t>
+        <w:t>JAS submission</w:t>
       </w:r>
       <w:r>
         <w:rPr>
@@ -6747,7 +6887,14 @@
         <w:rPr>
           <w:lang w:val="en-GB"/>
         </w:rPr>
-        <w:t xml:space="preserve"> condition, with the remaining 20 grains used for the photography. </w:t>
+        <w:t xml:space="preserve"> condition, with the remaining 20 grains used for </w:t>
+      </w:r>
+      <w:r>
+        <w:rPr>
+          <w:lang w:val="en-GB"/>
+        </w:rPr>
+        <w:lastRenderedPageBreak/>
+        <w:t xml:space="preserve">the photography. </w:t>
       </w:r>
       <w:r>
         <w:rPr>
@@ -7949,359 +8096,353 @@
         <w:rPr>
           <w:lang w:val="en-GB"/>
         </w:rPr>
-        <w:t xml:space="preserve">small </w:t>
+        <w:t xml:space="preserve">small number </w:t>
+      </w:r>
+      <w:r>
+        <w:rPr>
+          <w:lang w:val="en-GB"/>
+        </w:rPr>
+        <w:t xml:space="preserve">of </w:t>
+      </w:r>
+      <w:r>
+        <w:rPr>
+          <w:lang w:val="en-GB"/>
+        </w:rPr>
+        <w:t>samples</w:t>
+      </w:r>
+      <w:r>
+        <w:rPr>
+          <w:lang w:val="en-GB"/>
+        </w:rPr>
+        <w:t xml:space="preserve"> </w:t>
+      </w:r>
+      <w:r>
+        <w:rPr>
+          <w:lang w:val="en-GB"/>
+        </w:rPr>
+        <w:t>which were re-run due to low nitrogen yields, were normalised using the</w:t>
+      </w:r>
+      <w:r>
+        <w:rPr>
+          <w:lang w:val="en-GB"/>
+        </w:rPr>
+        <w:t xml:space="preserve"> internal standards of SEAL </w:t>
+      </w:r>
+      <w:r>
+        <w:rPr>
+          <w:lang w:val="en-GB"/>
+        </w:rPr>
+        <w:t>and</w:t>
+      </w:r>
+      <w:r>
+        <w:rPr>
+          <w:lang w:val="en-GB"/>
+        </w:rPr>
+        <w:t xml:space="preserve"> EMA-P2</w:t>
+      </w:r>
+      <w:r>
+        <w:rPr>
+          <w:lang w:val="en-GB"/>
+        </w:rPr>
+        <w:t xml:space="preserve"> (</w:t>
+      </w:r>
+      <w:proofErr w:type="spellStart"/>
+      <w:r>
+        <w:rPr>
+          <w:lang w:val="en-GB"/>
+        </w:rPr>
+        <w:t>runfile</w:t>
+      </w:r>
+      <w:proofErr w:type="spellEnd"/>
+      <w:r>
+        <w:rPr>
+          <w:lang w:val="en-GB"/>
+        </w:rPr>
+        <w:t xml:space="preserve"> 200827)</w:t>
+      </w:r>
+      <w:r>
+        <w:rPr>
+          <w:lang w:val="en-GB"/>
+        </w:rPr>
+        <w:t>.</w:t>
+      </w:r>
+      <w:r>
+        <w:rPr>
+          <w:lang w:val="en-GB"/>
+        </w:rPr>
+        <w:t xml:space="preserve"> Data precision, accuracy and </w:t>
+      </w:r>
+      <w:proofErr w:type="gramStart"/>
+      <w:r>
+        <w:rPr>
+          <w:lang w:val="en-GB"/>
+        </w:rPr>
+        <w:t>overall</w:t>
+      </w:r>
+      <w:proofErr w:type="gramEnd"/>
+      <w:r>
+        <w:rPr>
+          <w:lang w:val="en-GB"/>
+        </w:rPr>
+        <w:t xml:space="preserve"> uncertainly w</w:t>
+      </w:r>
+      <w:r>
+        <w:rPr>
+          <w:lang w:val="en-GB"/>
+        </w:rPr>
+        <w:t>ere</w:t>
+      </w:r>
+      <w:r>
+        <w:rPr>
+          <w:lang w:val="en-GB"/>
+        </w:rPr>
+        <w:t xml:space="preserve"> examined following Szpak et al. </w:t>
+      </w:r>
+      <w:r>
+        <w:rPr>
+          <w:lang w:val="en-GB"/>
+        </w:rPr>
+        <w:t>(</w:t>
+      </w:r>
+      <w:r>
+        <w:rPr>
+          <w:lang w:val="en-GB"/>
+        </w:rPr>
+        <w:t>2017</w:t>
+      </w:r>
+      <w:r>
+        <w:rPr>
+          <w:lang w:val="en-GB"/>
+        </w:rPr>
+        <w:t>)</w:t>
+      </w:r>
+      <w:r>
+        <w:rPr>
+          <w:lang w:val="en-GB"/>
+        </w:rPr>
+        <w:t xml:space="preserve">. </w:t>
+      </w:r>
+      <w:r>
+        <w:rPr>
+          <w:lang w:val="en-GB"/>
+        </w:rPr>
+        <w:t>C</w:t>
+      </w:r>
+      <w:r>
+        <w:rPr>
+          <w:lang w:val="en-GB"/>
+        </w:rPr>
+        <w:t xml:space="preserve">heck standards </w:t>
+      </w:r>
+      <w:r>
+        <w:rPr>
+          <w:lang w:val="en-GB"/>
+        </w:rPr>
+        <w:t xml:space="preserve">of </w:t>
+      </w:r>
+      <w:r>
+        <w:rPr>
+          <w:lang w:val="en-GB"/>
+        </w:rPr>
+        <w:t xml:space="preserve">Alanine, and EMA-P2 </w:t>
+      </w:r>
+      <w:r>
+        <w:rPr>
+          <w:lang w:val="en-GB"/>
+        </w:rPr>
+        <w:t xml:space="preserve">(when not used as a calibration standard) </w:t>
+      </w:r>
+      <w:r>
+        <w:rPr>
+          <w:lang w:val="en-GB"/>
+        </w:rPr>
+        <w:t>or Leucine</w:t>
+      </w:r>
+      <w:r>
+        <w:rPr>
+          <w:lang w:val="en-GB"/>
+        </w:rPr>
+        <w:t xml:space="preserve"> were </w:t>
+      </w:r>
+      <w:r>
+        <w:rPr>
+          <w:lang w:val="en-GB"/>
+        </w:rPr>
+        <w:t>included</w:t>
+      </w:r>
+      <w:r>
+        <w:rPr>
+          <w:lang w:val="en-GB"/>
+        </w:rPr>
+        <w:t xml:space="preserve"> in each run. E</w:t>
+      </w:r>
+      <w:r>
+        <w:rPr>
+          <w:lang w:val="en-GB"/>
+        </w:rPr>
+        <w:t>very ten</w:t>
+      </w:r>
+      <w:r>
+        <w:rPr>
+          <w:lang w:val="en-GB"/>
+        </w:rPr>
+        <w:t>th</w:t>
+      </w:r>
+      <w:r>
+        <w:rPr>
+          <w:lang w:val="en-GB"/>
+        </w:rPr>
+        <w:t xml:space="preserve"> sample w</w:t>
+      </w:r>
+      <w:r>
+        <w:rPr>
+          <w:lang w:val="en-GB"/>
+        </w:rPr>
+        <w:t>as duplicated and</w:t>
+      </w:r>
+      <w:r>
+        <w:rPr>
+          <w:lang w:val="en-GB"/>
+        </w:rPr>
+        <w:t>,</w:t>
+      </w:r>
+      <w:r>
+        <w:rPr>
+          <w:lang w:val="en-GB"/>
+        </w:rPr>
+        <w:t xml:space="preserve"> following </w:t>
+      </w:r>
+      <w:r>
+        <w:rPr>
+          <w:lang w:val="en-GB"/>
+        </w:rPr>
+        <w:t>S</w:t>
+      </w:r>
+      <w:r>
+        <w:rPr>
+          <w:lang w:val="en-GB"/>
+        </w:rPr>
+        <w:t xml:space="preserve">zpak et al </w:t>
+      </w:r>
+      <w:r>
+        <w:rPr>
+          <w:lang w:val="en-GB"/>
+        </w:rPr>
+        <w:t>(</w:t>
+      </w:r>
+      <w:r>
+        <w:rPr>
+          <w:lang w:val="en-GB"/>
+        </w:rPr>
+        <w:t>2017</w:t>
+      </w:r>
+      <w:r>
+        <w:rPr>
+          <w:lang w:val="en-GB"/>
+        </w:rPr>
+        <w:t>)</w:t>
+      </w:r>
+      <w:r>
+        <w:rPr>
+          <w:lang w:val="en-GB"/>
+        </w:rPr>
+        <w:t>,</w:t>
+      </w:r>
+      <w:r>
+        <w:rPr>
+          <w:lang w:val="en-GB"/>
+        </w:rPr>
+        <w:t xml:space="preserve"> they were</w:t>
+      </w:r>
+      <w:r>
+        <w:rPr>
+          <w:lang w:val="en-GB"/>
+        </w:rPr>
+        <w:t xml:space="preserve"> </w:t>
+      </w:r>
+      <w:r>
+        <w:rPr>
+          <w:lang w:val="en-GB"/>
+        </w:rPr>
+        <w:t>used</w:t>
+      </w:r>
+      <w:r>
+        <w:rPr>
+          <w:lang w:val="en-GB"/>
+        </w:rPr>
+        <w:t xml:space="preserve"> </w:t>
+      </w:r>
+      <w:r>
+        <w:rPr>
+          <w:lang w:val="en-GB"/>
+        </w:rPr>
+        <w:t>in conjunction with the calibration standards</w:t>
+      </w:r>
+      <w:r>
+        <w:rPr>
+          <w:lang w:val="en-GB"/>
+        </w:rPr>
+        <w:t>,</w:t>
+      </w:r>
+      <w:r>
+        <w:rPr>
+          <w:lang w:val="en-GB"/>
+        </w:rPr>
+        <w:t xml:space="preserve"> to understand accuracy and precision</w:t>
+      </w:r>
+      <w:r>
+        <w:rPr>
+          <w:lang w:val="en-GB"/>
+        </w:rPr>
+        <w:t xml:space="preserve"> (see </w:t>
+      </w:r>
+      <w:r>
+        <w:rPr>
+          <w:lang w:val="en-GB"/>
+        </w:rPr>
+        <w:t>T</w:t>
+      </w:r>
+      <w:r>
+        <w:rPr>
+          <w:lang w:val="en-GB"/>
+        </w:rPr>
+        <w:t>able</w:t>
+      </w:r>
+      <w:r>
+        <w:rPr>
+          <w:lang w:val="en-GB"/>
+        </w:rPr>
+        <w:t>s 1,2,3,4 and 5</w:t>
+      </w:r>
+      <w:r>
+        <w:rPr>
+          <w:lang w:val="en-GB"/>
+        </w:rPr>
+        <w:t>)</w:t>
+      </w:r>
+      <w:r>
+        <w:rPr>
+          <w:lang w:val="en-GB"/>
+        </w:rPr>
+        <w:t>.</w:t>
+      </w:r>
+      <w:r>
+        <w:rPr>
+          <w:lang w:val="en-GB"/>
+        </w:rPr>
+        <w:t xml:space="preserve"> Precision, or within laboratory random error was calculated as the </w:t>
+      </w:r>
+      <w:r>
+        <w:rPr>
+          <w:lang w:val="en-GB"/>
+        </w:rPr>
+        <w:t xml:space="preserve">root sum-square of the pooled </w:t>
       </w:r>
       <w:r>
         <w:rPr>
           <w:lang w:val="en-GB"/>
         </w:rPr>
         <w:lastRenderedPageBreak/>
-        <w:t xml:space="preserve">number </w:t>
-      </w:r>
-      <w:r>
-        <w:rPr>
-          <w:lang w:val="en-GB"/>
-        </w:rPr>
-        <w:t xml:space="preserve">of </w:t>
-      </w:r>
-      <w:r>
-        <w:rPr>
-          <w:lang w:val="en-GB"/>
-        </w:rPr>
-        <w:t>samples</w:t>
-      </w:r>
-      <w:r>
-        <w:rPr>
-          <w:lang w:val="en-GB"/>
-        </w:rPr>
-        <w:t xml:space="preserve"> </w:t>
-      </w:r>
-      <w:r>
-        <w:rPr>
-          <w:lang w:val="en-GB"/>
-        </w:rPr>
-        <w:t>which were re-run due to low nitrogen yields, were normalised using the</w:t>
-      </w:r>
-      <w:r>
-        <w:rPr>
-          <w:lang w:val="en-GB"/>
-        </w:rPr>
-        <w:t xml:space="preserve"> internal standards of SEAL </w:t>
-      </w:r>
-      <w:r>
-        <w:rPr>
-          <w:lang w:val="en-GB"/>
-        </w:rPr>
-        <w:t>and</w:t>
-      </w:r>
-      <w:r>
-        <w:rPr>
-          <w:lang w:val="en-GB"/>
-        </w:rPr>
-        <w:t xml:space="preserve"> EMA-P2</w:t>
-      </w:r>
-      <w:r>
-        <w:rPr>
-          <w:lang w:val="en-GB"/>
-        </w:rPr>
-        <w:t xml:space="preserve"> (</w:t>
-      </w:r>
-      <w:proofErr w:type="spellStart"/>
-      <w:r>
-        <w:rPr>
-          <w:lang w:val="en-GB"/>
-        </w:rPr>
-        <w:t>runfile</w:t>
-      </w:r>
-      <w:proofErr w:type="spellEnd"/>
-      <w:r>
-        <w:rPr>
-          <w:lang w:val="en-GB"/>
-        </w:rPr>
-        <w:t xml:space="preserve"> 200827)</w:t>
-      </w:r>
-      <w:r>
-        <w:rPr>
-          <w:lang w:val="en-GB"/>
-        </w:rPr>
-        <w:t>.</w:t>
-      </w:r>
-      <w:r>
-        <w:rPr>
-          <w:lang w:val="en-GB"/>
-        </w:rPr>
-        <w:t xml:space="preserve"> Data precision, accuracy and </w:t>
-      </w:r>
-      <w:proofErr w:type="gramStart"/>
-      <w:r>
-        <w:rPr>
-          <w:lang w:val="en-GB"/>
-        </w:rPr>
-        <w:t>overall</w:t>
-      </w:r>
-      <w:proofErr w:type="gramEnd"/>
-      <w:r>
-        <w:rPr>
-          <w:lang w:val="en-GB"/>
-        </w:rPr>
-        <w:t xml:space="preserve"> uncertainly w</w:t>
-      </w:r>
-      <w:r>
-        <w:rPr>
-          <w:lang w:val="en-GB"/>
-        </w:rPr>
-        <w:t>ere</w:t>
-      </w:r>
-      <w:r>
-        <w:rPr>
-          <w:lang w:val="en-GB"/>
-        </w:rPr>
-        <w:t xml:space="preserve"> examined following Szpak et al. </w:t>
-      </w:r>
-      <w:r>
-        <w:rPr>
-          <w:lang w:val="en-GB"/>
-        </w:rPr>
-        <w:t>(</w:t>
-      </w:r>
-      <w:r>
-        <w:rPr>
-          <w:lang w:val="en-GB"/>
-        </w:rPr>
-        <w:t>2017</w:t>
-      </w:r>
-      <w:r>
-        <w:rPr>
-          <w:lang w:val="en-GB"/>
-        </w:rPr>
-        <w:t>)</w:t>
-      </w:r>
-      <w:r>
-        <w:rPr>
-          <w:lang w:val="en-GB"/>
-        </w:rPr>
-        <w:t xml:space="preserve">. </w:t>
-      </w:r>
-      <w:r>
-        <w:rPr>
-          <w:lang w:val="en-GB"/>
-        </w:rPr>
-        <w:t>C</w:t>
-      </w:r>
-      <w:r>
-        <w:rPr>
-          <w:lang w:val="en-GB"/>
-        </w:rPr>
-        <w:t xml:space="preserve">heck standards </w:t>
-      </w:r>
-      <w:r>
-        <w:rPr>
-          <w:lang w:val="en-GB"/>
-        </w:rPr>
-        <w:t xml:space="preserve">of </w:t>
-      </w:r>
-      <w:r>
-        <w:rPr>
-          <w:lang w:val="en-GB"/>
-        </w:rPr>
-        <w:t xml:space="preserve">Alanine, and EMA-P2 </w:t>
-      </w:r>
-      <w:r>
-        <w:rPr>
-          <w:lang w:val="en-GB"/>
-        </w:rPr>
-        <w:t xml:space="preserve">(when not used as a calibration standard) </w:t>
-      </w:r>
-      <w:r>
-        <w:rPr>
-          <w:lang w:val="en-GB"/>
-        </w:rPr>
-        <w:t>or Leucine</w:t>
-      </w:r>
-      <w:r>
-        <w:rPr>
-          <w:lang w:val="en-GB"/>
-        </w:rPr>
-        <w:t xml:space="preserve"> were </w:t>
-      </w:r>
-      <w:r>
-        <w:rPr>
-          <w:lang w:val="en-GB"/>
-        </w:rPr>
-        <w:t>included</w:t>
-      </w:r>
-      <w:r>
-        <w:rPr>
-          <w:lang w:val="en-GB"/>
-        </w:rPr>
-        <w:t xml:space="preserve"> in each run. E</w:t>
-      </w:r>
-      <w:r>
-        <w:rPr>
-          <w:lang w:val="en-GB"/>
-        </w:rPr>
-        <w:t>very ten</w:t>
-      </w:r>
-      <w:r>
-        <w:rPr>
-          <w:lang w:val="en-GB"/>
-        </w:rPr>
-        <w:t>th</w:t>
-      </w:r>
-      <w:r>
-        <w:rPr>
-          <w:lang w:val="en-GB"/>
-        </w:rPr>
-        <w:t xml:space="preserve"> sample w</w:t>
-      </w:r>
-      <w:r>
-        <w:rPr>
-          <w:lang w:val="en-GB"/>
-        </w:rPr>
-        <w:t>as duplicated and</w:t>
-      </w:r>
-      <w:r>
-        <w:rPr>
-          <w:lang w:val="en-GB"/>
-        </w:rPr>
-        <w:t>,</w:t>
-      </w:r>
-      <w:r>
-        <w:rPr>
-          <w:lang w:val="en-GB"/>
-        </w:rPr>
-        <w:t xml:space="preserve"> following </w:t>
-      </w:r>
-      <w:r>
-        <w:rPr>
-          <w:lang w:val="en-GB"/>
-        </w:rPr>
-        <w:t>S</w:t>
-      </w:r>
-      <w:r>
-        <w:rPr>
-          <w:lang w:val="en-GB"/>
-        </w:rPr>
-        <w:t xml:space="preserve">zpak et al </w:t>
-      </w:r>
-      <w:r>
-        <w:rPr>
-          <w:lang w:val="en-GB"/>
-        </w:rPr>
-        <w:t>(</w:t>
-      </w:r>
-      <w:r>
-        <w:rPr>
-          <w:lang w:val="en-GB"/>
-        </w:rPr>
-        <w:t>2017</w:t>
-      </w:r>
-      <w:r>
-        <w:rPr>
-          <w:lang w:val="en-GB"/>
-        </w:rPr>
-        <w:t>)</w:t>
-      </w:r>
-      <w:r>
-        <w:rPr>
-          <w:lang w:val="en-GB"/>
-        </w:rPr>
-        <w:t>,</w:t>
-      </w:r>
-      <w:r>
-        <w:rPr>
-          <w:lang w:val="en-GB"/>
-        </w:rPr>
-        <w:t xml:space="preserve"> they were</w:t>
-      </w:r>
-      <w:r>
-        <w:rPr>
-          <w:lang w:val="en-GB"/>
-        </w:rPr>
-        <w:t xml:space="preserve"> </w:t>
-      </w:r>
-      <w:r>
-        <w:rPr>
-          <w:lang w:val="en-GB"/>
-        </w:rPr>
-        <w:t>used</w:t>
-      </w:r>
-      <w:r>
-        <w:rPr>
-          <w:lang w:val="en-GB"/>
-        </w:rPr>
-        <w:t xml:space="preserve"> </w:t>
-      </w:r>
-      <w:r>
-        <w:rPr>
-          <w:lang w:val="en-GB"/>
-        </w:rPr>
-        <w:t>in conjunction with the calibration standards</w:t>
-      </w:r>
-      <w:r>
-        <w:rPr>
-          <w:lang w:val="en-GB"/>
-        </w:rPr>
-        <w:t>,</w:t>
-      </w:r>
-      <w:r>
-        <w:rPr>
-          <w:lang w:val="en-GB"/>
-        </w:rPr>
-        <w:t xml:space="preserve"> to understand accuracy and precision</w:t>
-      </w:r>
-      <w:r>
-        <w:rPr>
-          <w:lang w:val="en-GB"/>
-        </w:rPr>
-        <w:t xml:space="preserve"> (see </w:t>
-      </w:r>
-      <w:r>
-        <w:rPr>
-          <w:lang w:val="en-GB"/>
-        </w:rPr>
-        <w:t>T</w:t>
-      </w:r>
-      <w:r>
-        <w:rPr>
-          <w:lang w:val="en-GB"/>
-        </w:rPr>
-        <w:t>able</w:t>
-      </w:r>
-      <w:r>
-        <w:rPr>
-          <w:lang w:val="en-GB"/>
-        </w:rPr>
-        <w:t>s 1,2,3,4 and 5</w:t>
-      </w:r>
-      <w:r>
-        <w:rPr>
-          <w:lang w:val="en-GB"/>
-        </w:rPr>
-        <w:t>)</w:t>
-      </w:r>
-      <w:r>
-        <w:rPr>
-          <w:lang w:val="en-GB"/>
-        </w:rPr>
-        <w:t>.</w:t>
-      </w:r>
-      <w:r>
-        <w:rPr>
-          <w:lang w:val="en-GB"/>
-        </w:rPr>
-        <w:t xml:space="preserve"> Precision, or within laboratory random error was calculated as the </w:t>
-      </w:r>
-      <w:r>
-        <w:rPr>
-          <w:lang w:val="en-GB"/>
-        </w:rPr>
-        <w:t xml:space="preserve">root sum-square of the pooled </w:t>
-      </w:r>
-      <w:r>
-        <w:rPr>
-          <w:lang w:val="en-GB"/>
-        </w:rPr>
         <w:t xml:space="preserve">standard deviations of all repeated measurements (check and calibrations standards and duplicates). </w:t>
       </w:r>
       <w:r>
@@ -8887,7 +9028,7 @@
           <w:sz w:val="22"/>
           <w:szCs w:val="22"/>
         </w:rPr>
-        <w:t>Formal analysis</w:t>
+        <w:t>Formal analysis, Investigation,</w:t>
       </w:r>
       <w:r>
         <w:rPr>
@@ -8897,7 +9038,7 @@
           <w:sz w:val="22"/>
           <w:szCs w:val="22"/>
         </w:rPr>
-        <w:t>, Investigation,</w:t>
+        <w:t xml:space="preserve"> </w:t>
       </w:r>
       <w:r>
         <w:rPr>
@@ -8907,7 +9048,7 @@
           <w:sz w:val="22"/>
           <w:szCs w:val="22"/>
         </w:rPr>
-        <w:t xml:space="preserve"> </w:t>
+        <w:t>Data curation</w:t>
       </w:r>
       <w:r>
         <w:rPr>
@@ -8917,7 +9058,7 @@
           <w:sz w:val="22"/>
           <w:szCs w:val="22"/>
         </w:rPr>
-        <w:t>Data curation</w:t>
+        <w:t>,</w:t>
       </w:r>
       <w:r>
         <w:rPr>
@@ -8927,7 +9068,7 @@
           <w:sz w:val="22"/>
           <w:szCs w:val="22"/>
         </w:rPr>
-        <w:t>,</w:t>
+        <w:t xml:space="preserve"> Writing- Original draft preparation</w:t>
       </w:r>
       <w:r>
         <w:rPr>
@@ -8937,7 +9078,7 @@
           <w:sz w:val="22"/>
           <w:szCs w:val="22"/>
         </w:rPr>
-        <w:t xml:space="preserve"> Writing- Original draft preparation</w:t>
+        <w:t>,</w:t>
       </w:r>
       <w:r>
         <w:rPr>
@@ -8947,7 +9088,7 @@
           <w:sz w:val="22"/>
           <w:szCs w:val="22"/>
         </w:rPr>
-        <w:t>,</w:t>
+        <w:t xml:space="preserve"> Writing- Reviewing and Editing</w:t>
       </w:r>
       <w:r>
         <w:rPr>
@@ -8957,18 +9098,21 @@
           <w:sz w:val="22"/>
           <w:szCs w:val="22"/>
         </w:rPr>
-        <w:t xml:space="preserve"> Writing- Reviewing and Editing</w:t>
-      </w:r>
-      <w:r>
-        <w:rPr>
-          <w:rFonts w:ascii="Arial" w:hAnsi="Arial" w:cs="Arial"/>
+        <w:t xml:space="preserve">. </w:t>
+      </w:r>
+      <w:r>
+        <w:rPr>
+          <w:rFonts w:ascii="Arial" w:hAnsi="Arial" w:cs="Arial"/>
+          <w:b/>
+          <w:bCs/>
           <w:i/>
           <w:iCs/>
           <w:sz w:val="22"/>
           <w:szCs w:val="22"/>
         </w:rPr>
-        <w:t xml:space="preserve">. </w:t>
-      </w:r>
+        <w:t xml:space="preserve">Amy </w:t>
+      </w:r>
+      <w:proofErr w:type="spellStart"/>
       <w:r>
         <w:rPr>
           <w:rFonts w:ascii="Arial" w:hAnsi="Arial" w:cs="Arial"/>
@@ -8979,9 +9123,59 @@
           <w:sz w:val="22"/>
           <w:szCs w:val="22"/>
         </w:rPr>
-        <w:t xml:space="preserve">Amy </w:t>
-      </w:r>
-      <w:proofErr w:type="spellStart"/>
+        <w:t>Bogaard</w:t>
+      </w:r>
+      <w:proofErr w:type="spellEnd"/>
+      <w:r>
+        <w:rPr>
+          <w:rFonts w:ascii="Arial" w:hAnsi="Arial" w:cs="Arial"/>
+          <w:i/>
+          <w:iCs/>
+          <w:sz w:val="22"/>
+          <w:szCs w:val="22"/>
+        </w:rPr>
+        <w:t>:</w:t>
+      </w:r>
+      <w:r>
+        <w:rPr>
+          <w:rFonts w:ascii="Arial" w:hAnsi="Arial" w:cs="Arial"/>
+          <w:i/>
+          <w:iCs/>
+          <w:sz w:val="22"/>
+          <w:szCs w:val="22"/>
+        </w:rPr>
+        <w:t xml:space="preserve"> </w:t>
+      </w:r>
+      <w:r>
+        <w:rPr>
+          <w:rFonts w:ascii="Arial" w:hAnsi="Arial" w:cs="Arial"/>
+          <w:i/>
+          <w:iCs/>
+          <w:sz w:val="22"/>
+          <w:szCs w:val="22"/>
+        </w:rPr>
+        <w:t>Writing- Reviewing and Editing</w:t>
+      </w:r>
+      <w:r>
+        <w:rPr>
+          <w:rFonts w:ascii="Arial" w:hAnsi="Arial" w:cs="Arial"/>
+          <w:i/>
+          <w:iCs/>
+          <w:sz w:val="22"/>
+          <w:szCs w:val="22"/>
+        </w:rPr>
+        <w:t xml:space="preserve">, </w:t>
+      </w:r>
+      <w:r>
+        <w:rPr>
+          <w:rFonts w:ascii="Arial" w:hAnsi="Arial" w:cs="Arial"/>
+          <w:i/>
+          <w:iCs/>
+          <w:sz w:val="22"/>
+          <w:szCs w:val="22"/>
+        </w:rPr>
+        <w:t>Supervision.</w:t>
+      </w:r>
       <w:r>
         <w:rPr>
           <w:rFonts w:ascii="Arial" w:hAnsi="Arial" w:cs="Arial"/>
@@ -8992,18 +9186,19 @@
           <w:sz w:val="22"/>
           <w:szCs w:val="22"/>
         </w:rPr>
-        <w:t>Bogaard</w:t>
-      </w:r>
-      <w:proofErr w:type="spellEnd"/>
-      <w:r>
-        <w:rPr>
-          <w:rFonts w:ascii="Arial" w:hAnsi="Arial" w:cs="Arial"/>
+        <w:t xml:space="preserve"> </w:t>
+      </w:r>
+      <w:r>
+        <w:rPr>
+          <w:rFonts w:ascii="Arial" w:hAnsi="Arial" w:cs="Arial"/>
+          <w:b/>
+          <w:bCs/>
           <w:i/>
           <w:iCs/>
           <w:sz w:val="22"/>
           <w:szCs w:val="22"/>
         </w:rPr>
-        <w:t>:</w:t>
+        <w:t>Michael Charles</w:t>
       </w:r>
       <w:r>
         <w:rPr>
@@ -9013,7 +9208,7 @@
           <w:sz w:val="22"/>
           <w:szCs w:val="22"/>
         </w:rPr>
-        <w:t xml:space="preserve"> </w:t>
+        <w:t xml:space="preserve">: </w:t>
       </w:r>
       <w:r>
         <w:rPr>
@@ -9043,7 +9238,27 @@
           <w:sz w:val="22"/>
           <w:szCs w:val="22"/>
         </w:rPr>
-        <w:t>Supervision.</w:t>
+        <w:t>Supervision</w:t>
+      </w:r>
+      <w:r>
+        <w:rPr>
+          <w:rFonts w:ascii="Arial" w:hAnsi="Arial" w:cs="Arial"/>
+          <w:i/>
+          <w:iCs/>
+          <w:sz w:val="22"/>
+          <w:szCs w:val="22"/>
+        </w:rPr>
+        <w:t>.</w:t>
+      </w:r>
+      <w:r>
+        <w:rPr>
+          <w:rFonts w:ascii="Arial" w:hAnsi="Arial" w:cs="Arial"/>
+          <w:i/>
+          <w:iCs/>
+          <w:sz w:val="22"/>
+          <w:szCs w:val="22"/>
+        </w:rPr>
+        <w:t xml:space="preserve"> </w:t>
       </w:r>
       <w:r>
         <w:rPr>
@@ -9055,7 +9270,7 @@
           <w:sz w:val="22"/>
           <w:szCs w:val="22"/>
         </w:rPr>
-        <w:t xml:space="preserve"> </w:t>
+        <w:t>Erika Nitsch</w:t>
       </w:r>
       <w:r>
         <w:rPr>
@@ -9067,7 +9282,7 @@
           <w:sz w:val="22"/>
           <w:szCs w:val="22"/>
         </w:rPr>
-        <w:t>Michael Charles</w:t>
+        <w:t xml:space="preserve">: </w:t>
       </w:r>
       <w:r>
         <w:rPr>
@@ -9077,57 +9292,7 @@
           <w:sz w:val="22"/>
           <w:szCs w:val="22"/>
         </w:rPr>
-        <w:t xml:space="preserve">: </w:t>
-      </w:r>
-      <w:r>
-        <w:rPr>
-          <w:rFonts w:ascii="Arial" w:hAnsi="Arial" w:cs="Arial"/>
-          <w:i/>
-          <w:iCs/>
-          <w:sz w:val="22"/>
-          <w:szCs w:val="22"/>
-        </w:rPr>
-        <w:t>Writing- Reviewing and Editing</w:t>
-      </w:r>
-      <w:r>
-        <w:rPr>
-          <w:rFonts w:ascii="Arial" w:hAnsi="Arial" w:cs="Arial"/>
-          <w:i/>
-          <w:iCs/>
-          <w:sz w:val="22"/>
-          <w:szCs w:val="22"/>
-        </w:rPr>
-        <w:t xml:space="preserve">, </w:t>
-      </w:r>
-      <w:r>
-        <w:rPr>
-          <w:rFonts w:ascii="Arial" w:hAnsi="Arial" w:cs="Arial"/>
-          <w:i/>
-          <w:iCs/>
-          <w:sz w:val="22"/>
-          <w:szCs w:val="22"/>
-        </w:rPr>
-        <w:t>Supervision</w:t>
-      </w:r>
-      <w:r>
-        <w:rPr>
-          <w:rFonts w:ascii="Arial" w:hAnsi="Arial" w:cs="Arial"/>
-          <w:i/>
-          <w:iCs/>
-          <w:sz w:val="22"/>
-          <w:szCs w:val="22"/>
-        </w:rPr>
-        <w:t>.</w:t>
-      </w:r>
-      <w:r>
-        <w:rPr>
-          <w:rFonts w:ascii="Arial" w:hAnsi="Arial" w:cs="Arial"/>
-          <w:i/>
-          <w:iCs/>
-          <w:sz w:val="22"/>
-          <w:szCs w:val="22"/>
-        </w:rPr>
-        <w:t xml:space="preserve"> </w:t>
+        <w:t xml:space="preserve">Resources. </w:t>
       </w:r>
       <w:r>
         <w:rPr>
@@ -9300,7 +9465,6 @@
           <w:sz w:val="22"/>
           <w:szCs w:val="22"/>
         </w:rPr>
-        <w:lastRenderedPageBreak/>
         <w:t xml:space="preserve">Funding: This work </w:t>
       </w:r>
       <w:r>
@@ -9311,7 +9475,7 @@
           <w:sz w:val="22"/>
           <w:szCs w:val="22"/>
         </w:rPr>
-        <w:t xml:space="preserve"> undertaken as part of </w:t>
+        <w:t xml:space="preserve">undertaken as part of </w:t>
       </w:r>
       <w:r>
         <w:rPr>
@@ -9332,8 +9496,9 @@
           <w:sz w:val="22"/>
           <w:szCs w:val="22"/>
         </w:rPr>
-        <w:t xml:space="preserve"> FeedSax project </w:t>
-      </w:r>
+        <w:t xml:space="preserve"> </w:t>
+      </w:r>
+      <w:proofErr w:type="spellStart"/>
       <w:r>
         <w:rPr>
           <w:rFonts w:ascii="Arial" w:hAnsi="Arial" w:cs="Arial"/>
@@ -9343,8 +9508,9 @@
           <w:sz w:val="22"/>
           <w:szCs w:val="22"/>
         </w:rPr>
-        <w:t xml:space="preserve"> which is funded </w:t>
-      </w:r>
+        <w:t>FeedSax</w:t>
+      </w:r>
+      <w:proofErr w:type="spellEnd"/>
       <w:r>
         <w:rPr>
           <w:rFonts w:ascii="Arial" w:hAnsi="Arial" w:cs="Arial"/>
@@ -9354,11 +9520,10 @@
           <w:sz w:val="22"/>
           <w:szCs w:val="22"/>
         </w:rPr>
-        <w:t>by the</w:t>
-      </w:r>
-      <w:r>
-        <w:rPr>
-          <w:rStyle w:val="apple-converted-space"/>
+        <w:t xml:space="preserve"> project </w:t>
+      </w:r>
+      <w:r>
+        <w:rPr>
           <w:rFonts w:ascii="Arial" w:hAnsi="Arial" w:cs="Arial"/>
           <w:i/>
           <w:iCs/>
@@ -9366,7 +9531,7 @@
           <w:sz w:val="22"/>
           <w:szCs w:val="22"/>
         </w:rPr>
-        <w:t> </w:t>
+        <w:t xml:space="preserve">which is funded </w:t>
       </w:r>
       <w:r>
         <w:rPr>
@@ -9377,7 +9542,7 @@
           <w:sz w:val="22"/>
           <w:szCs w:val="22"/>
         </w:rPr>
-        <w:t>European Research Council (ERC)</w:t>
+        <w:t>by the</w:t>
       </w:r>
       <w:r>
         <w:rPr>
@@ -9400,7 +9565,7 @@
           <w:sz w:val="22"/>
           <w:szCs w:val="22"/>
         </w:rPr>
-        <w:t>under the European Union’s Horizon 2020 research and innovation programme under grant agreement no.</w:t>
+        <w:t>European Research Council (ERC)</w:t>
       </w:r>
       <w:r>
         <w:rPr>
@@ -9414,7 +9579,30 @@
         </w:rPr>
         <w:t> </w:t>
       </w:r>
-      <w:hyperlink r:id="rId12" w:anchor="gs0005" w:history="1">
+      <w:r>
+        <w:rPr>
+          <w:rFonts w:ascii="Arial" w:hAnsi="Arial" w:cs="Arial"/>
+          <w:i/>
+          <w:iCs/>
+          <w:color w:val="2E2E2E"/>
+          <w:sz w:val="22"/>
+          <w:szCs w:val="22"/>
+        </w:rPr>
+        <w:t>under the European Union’s Horizon 2020 research and innovation programme under grant agreement no.</w:t>
+      </w:r>
+      <w:r>
+        <w:rPr>
+          <w:rStyle w:val="apple-converted-space"/>
+          <w:rFonts w:ascii="Arial" w:hAnsi="Arial" w:cs="Arial"/>
+          <w:i/>
+          <w:iCs/>
+          <w:color w:val="2E2E2E"/>
+          <w:sz w:val="22"/>
+          <w:szCs w:val="22"/>
+        </w:rPr>
+        <w:t> </w:t>
+      </w:r>
+      <w:hyperlink r:id="rId11" w:anchor="gs0005" w:history="1">
         <w:r>
           <w:rPr>
             <w:rStyle w:val="Hyperlink"/>
@@ -9439,21 +9627,6 @@
         </w:rPr>
         <w:t>.</w:t>
       </w:r>
-    </w:p>
-    <w:p>
-      <w:pPr>
-        <w:pStyle w:val="NormalWeb"/>
-        <w:shd w:val="clear" w:color="auto" w:fill="FFFFFF"/>
-        <w:spacing w:before="0" w:beforeAutospacing="0" w:after="0" w:afterAutospacing="0"/>
-        <w:textAlignment w:val="baseline"/>
-        <w:rPr>
-          <w:rFonts w:ascii="Arial" w:hAnsi="Arial" w:cs="Arial"/>
-          <w:i/>
-          <w:iCs/>
-          <w:sz w:val="22"/>
-          <w:szCs w:val="22"/>
-        </w:rPr>
-      </w:pPr>
     </w:p>
     <w:p>
       <w:pPr>
@@ -9710,6 +9883,8 @@
           <w:i/>
           <w:iCs/>
           <w:color w:val="auto"/>
+          <w:sz w:val="20"/>
+          <w:szCs w:val="20"/>
           <w:u w:color="1F497D"/>
           <w:lang w:val="en-GB"/>
         </w:rPr>
@@ -9720,10 +9895,123 @@
           <w:i/>
           <w:iCs/>
           <w:color w:val="auto"/>
+          <w:sz w:val="20"/>
+          <w:szCs w:val="20"/>
           <w:u w:color="1F497D"/>
           <w:lang w:val="en-GB"/>
         </w:rPr>
-        <w:t>Stroud et al 20XX</w:t>
+        <w:t>Stroud</w:t>
+      </w:r>
+      <w:r>
+        <w:rPr>
+          <w:rFonts w:ascii="Arial" w:hAnsi="Arial" w:cs="Arial"/>
+          <w:i/>
+          <w:iCs/>
+          <w:color w:val="auto"/>
+          <w:sz w:val="20"/>
+          <w:szCs w:val="20"/>
+          <w:u w:color="1F497D"/>
+          <w:lang w:val="en-GB"/>
+        </w:rPr>
+        <w:t xml:space="preserve">, E., Charles, M. </w:t>
+      </w:r>
+      <w:proofErr w:type="spellStart"/>
+      <w:r>
+        <w:rPr>
+          <w:rFonts w:ascii="Arial" w:hAnsi="Arial" w:cs="Arial"/>
+          <w:i/>
+          <w:iCs/>
+          <w:color w:val="auto"/>
+          <w:sz w:val="20"/>
+          <w:szCs w:val="20"/>
+          <w:u w:color="1F497D"/>
+          <w:lang w:val="en-GB"/>
+        </w:rPr>
+        <w:t>Bogaard</w:t>
+      </w:r>
+      <w:proofErr w:type="spellEnd"/>
+      <w:r>
+        <w:rPr>
+          <w:rFonts w:ascii="Arial" w:hAnsi="Arial" w:cs="Arial"/>
+          <w:i/>
+          <w:iCs/>
+          <w:color w:val="auto"/>
+          <w:sz w:val="20"/>
+          <w:szCs w:val="20"/>
+          <w:u w:color="1F497D"/>
+          <w:lang w:val="en-GB"/>
+        </w:rPr>
+        <w:t xml:space="preserve">, A., and H. </w:t>
+      </w:r>
+      <w:proofErr w:type="spellStart"/>
+      <w:r>
+        <w:rPr>
+          <w:rFonts w:ascii="Arial" w:hAnsi="Arial" w:cs="Arial"/>
+          <w:i/>
+          <w:iCs/>
+          <w:color w:val="auto"/>
+          <w:sz w:val="20"/>
+          <w:szCs w:val="20"/>
+          <w:u w:color="1F497D"/>
+          <w:lang w:val="en-GB"/>
+        </w:rPr>
+        <w:t>Hamerow</w:t>
+      </w:r>
+      <w:proofErr w:type="spellEnd"/>
+      <w:r>
+        <w:rPr>
+          <w:rFonts w:ascii="Arial" w:hAnsi="Arial" w:cs="Arial"/>
+          <w:i/>
+          <w:iCs/>
+          <w:color w:val="auto"/>
+          <w:sz w:val="20"/>
+          <w:szCs w:val="20"/>
+          <w:u w:color="1F497D"/>
+          <w:lang w:val="en-GB"/>
+        </w:rPr>
+        <w:t xml:space="preserve">. JAS submission. </w:t>
+      </w:r>
+      <w:r>
+        <w:rPr>
+          <w:rFonts w:ascii="Arial" w:hAnsi="Arial" w:cs="Arial"/>
+          <w:color w:val="000000" w:themeColor="text1"/>
+          <w:sz w:val="20"/>
+          <w:szCs w:val="20"/>
+          <w:lang w:val="en-GB"/>
+        </w:rPr>
+        <w:t>Turning up the temperature: understanding the impact of heating between 215- 300°C on cereal grain morphology and stable carbon and nitrogen isotop</w:t>
+      </w:r>
+      <w:r>
+        <w:rPr>
+          <w:rFonts w:ascii="Arial" w:hAnsi="Arial" w:cs="Arial"/>
+          <w:color w:val="000000" w:themeColor="text1"/>
+          <w:sz w:val="20"/>
+          <w:szCs w:val="20"/>
+          <w:lang w:val="en-GB"/>
+        </w:rPr>
+        <w:t>e</w:t>
+      </w:r>
+      <w:r>
+        <w:rPr>
+          <w:rFonts w:ascii="Arial" w:hAnsi="Arial" w:cs="Arial"/>
+          <w:color w:val="000000" w:themeColor="text1"/>
+          <w:sz w:val="20"/>
+          <w:szCs w:val="20"/>
+          <w:lang w:val="en-GB"/>
+        </w:rPr>
+        <w:t xml:space="preserve"> values in rye, oat, wheat and barley </w:t>
+      </w:r>
+      <w:r>
+        <w:rPr>
+          <w:rFonts w:ascii="Arial" w:hAnsi="Arial" w:cs="Arial"/>
+          <w:color w:val="auto"/>
+          <w:sz w:val="20"/>
+          <w:szCs w:val="20"/>
+          <w:u w:color="1F497D"/>
+          <w:shd w:val="clear" w:color="auto" w:fill="FFFFFF"/>
+          <w:lang w:val="en-GB"/>
+        </w:rPr>
+        <w:t>(submitted to JAS)</w:t>
       </w:r>
     </w:p>
     <w:p>
@@ -9735,8 +10023,8 @@
           <w:i/>
           <w:iCs/>
           <w:color w:val="auto"/>
-          <w:sz w:val="32"/>
-          <w:szCs w:val="32"/>
+          <w:sz w:val="20"/>
+          <w:szCs w:val="20"/>
           <w:lang w:val="en-GB"/>
         </w:rPr>
       </w:pPr>
@@ -10078,12 +10366,12 @@
       </w:pPr>
     </w:p>
     <w:sectPr>
-      <w:headerReference w:type="even" r:id="rId13"/>
-      <w:headerReference w:type="default" r:id="rId14"/>
-      <w:footerReference w:type="even" r:id="rId15"/>
-      <w:footerReference w:type="default" r:id="rId16"/>
-      <w:headerReference w:type="first" r:id="rId17"/>
-      <w:footerReference w:type="first" r:id="rId18"/>
+      <w:headerReference w:type="even" r:id="rId12"/>
+      <w:headerReference w:type="default" r:id="rId13"/>
+      <w:footerReference w:type="even" r:id="rId14"/>
+      <w:footerReference w:type="default" r:id="rId15"/>
+      <w:headerReference w:type="first" r:id="rId16"/>
+      <w:footerReference w:type="first" r:id="rId17"/>
       <w:pgSz w:w="12240" w:h="15840"/>
       <w:pgMar w:top="1440" w:right="1440" w:bottom="1440" w:left="1440" w:header="720" w:footer="720" w:gutter="0"/>
       <w:cols w:space="720"/>
@@ -15878,6 +16166,7 @@
   <w:style w:type="character" w:default="1" w:styleId="DefaultParagraphFont">
     <w:name w:val="Default Paragraph Font"/>
     <w:uiPriority w:val="1"/>
+    <w:semiHidden/>
     <w:unhideWhenUsed/>
   </w:style>
   <w:style w:type="table" w:default="1" w:styleId="TableNormal">
@@ -17562,6 +17851,25 @@
 </file>
 
 <file path=customXml/item1.xml><?xml version="1.0" encoding="utf-8"?>
+<p:properties xmlns:p="http://schemas.microsoft.com/office/2006/metadata/properties" xmlns:xsi="http://www.w3.org/2001/XMLSchema-instance" xmlns:pc="http://schemas.microsoft.com/office/infopath/2007/PartnerControls">
+  <documentManagement/>
+</p:properties>
+</file>
+
+<file path=customXml/item2.xml><?xml version="1.0" encoding="utf-8"?>
+<b:Sources xmlns:b="http://schemas.openxmlformats.org/officeDocument/2006/bibliography" xmlns="http://schemas.openxmlformats.org/officeDocument/2006/bibliography" SelectedStyle="\APASixthEditionOfficeOnline.xsl" StyleName="APA" Version="6"/>
+</file>
+
+<file path=customXml/item3.xml><?xml version="1.0" encoding="utf-8"?>
+<?mso-contentType ?>
+<FormTemplates xmlns="http://schemas.microsoft.com/sharepoint/v3/contenttype/forms">
+  <Display>DocumentLibraryForm</Display>
+  <Edit>DocumentLibraryForm</Edit>
+  <New>DocumentLibraryForm</New>
+</FormTemplates>
+</file>
+
+<file path=customXml/item4.xml><?xml version="1.0" encoding="utf-8"?>
 <ct:contentTypeSchema xmlns:ct="http://schemas.microsoft.com/office/2006/metadata/contentType" xmlns:ma="http://schemas.microsoft.com/office/2006/metadata/properties/metaAttributes" ct:_="" ma:_="" ma:contentTypeName="Document" ma:contentTypeID="0x0101005BB65C03F94DCB4299D58A107A7E24E1" ma:contentTypeVersion="13" ma:contentTypeDescription="Create a new document." ma:contentTypeScope="" ma:versionID="117f1c8bc8adc74c2c585769cea5ca33">
   <xsd:schema xmlns:xsd="http://www.w3.org/2001/XMLSchema" xmlns:xs="http://www.w3.org/2001/XMLSchema" xmlns:p="http://schemas.microsoft.com/office/2006/metadata/properties" xmlns:ns3="5d37f634-0c24-48b4-baf7-816e43ef06ad" xmlns:ns4="e2f15c9a-5c1d-48e5-b97d-febdfa653922" targetNamespace="http://schemas.microsoft.com/office/2006/metadata/properties" ma:root="true" ma:fieldsID="767de05b07c6e58ce8f8c2066307f26e" ns3:_="" ns4:_="">
     <xsd:import namespace="5d37f634-0c24-48b4-baf7-816e43ef06ad"/>
@@ -17784,26 +18092,32 @@
 </ct:contentTypeSchema>
 </file>
 
-<file path=customXml/item2.xml><?xml version="1.0" encoding="utf-8"?>
-<?mso-contentType ?>
-<FormTemplates xmlns="http://schemas.microsoft.com/sharepoint/v3/contenttype/forms">
-  <Display>DocumentLibraryForm</Display>
-  <Edit>DocumentLibraryForm</Edit>
-  <New>DocumentLibraryForm</New>
-</FormTemplates>
+<file path=customXml/itemProps1.xml><?xml version="1.0" encoding="utf-8"?>
+<ds:datastoreItem xmlns:ds="http://schemas.openxmlformats.org/officeDocument/2006/customXml" ds:itemID="{CA4F6260-3920-4FA9-AD02-DD27E0D97380}">
+  <ds:schemaRefs>
+    <ds:schemaRef ds:uri="http://schemas.microsoft.com/office/2006/metadata/properties"/>
+    <ds:schemaRef ds:uri="http://schemas.microsoft.com/office/infopath/2007/PartnerControls"/>
+  </ds:schemaRefs>
+</ds:datastoreItem>
 </file>
 
-<file path=customXml/item3.xml><?xml version="1.0" encoding="utf-8"?>
-<b:Sources xmlns:b="http://schemas.openxmlformats.org/officeDocument/2006/bibliography" xmlns="http://schemas.openxmlformats.org/officeDocument/2006/bibliography" SelectedStyle="\APASixthEditionOfficeOnline.xsl" StyleName="APA" Version="6"/>
+<file path=customXml/itemProps2.xml><?xml version="1.0" encoding="utf-8"?>
+<ds:datastoreItem xmlns:ds="http://schemas.openxmlformats.org/officeDocument/2006/customXml" ds:itemID="{936AFF5E-164F-48B8-B6A8-087CCBEF3504}">
+  <ds:schemaRefs>
+    <ds:schemaRef ds:uri="http://schemas.openxmlformats.org/officeDocument/2006/bibliography"/>
+  </ds:schemaRefs>
+</ds:datastoreItem>
 </file>
 
-<file path=customXml/item4.xml><?xml version="1.0" encoding="utf-8"?>
-<p:properties xmlns:p="http://schemas.microsoft.com/office/2006/metadata/properties" xmlns:xsi="http://www.w3.org/2001/XMLSchema-instance" xmlns:pc="http://schemas.microsoft.com/office/infopath/2007/PartnerControls">
-  <documentManagement/>
-</p:properties>
+<file path=customXml/itemProps3.xml><?xml version="1.0" encoding="utf-8"?>
+<ds:datastoreItem xmlns:ds="http://schemas.openxmlformats.org/officeDocument/2006/customXml" ds:itemID="{AAE8B0C9-F891-4901-9F45-F8C4FBB27208}">
+  <ds:schemaRefs>
+    <ds:schemaRef ds:uri="http://schemas.microsoft.com/sharepoint/v3/contenttype/forms"/>
+  </ds:schemaRefs>
+</ds:datastoreItem>
 </file>
 
-<file path=customXml/itemProps1.xml><?xml version="1.0" encoding="utf-8"?>
+<file path=customXml/itemProps4.xml><?xml version="1.0" encoding="utf-8"?>
 <ds:datastoreItem xmlns:ds="http://schemas.openxmlformats.org/officeDocument/2006/customXml" ds:itemID="{0779EFA6-AEAD-4D7D-BB2C-FC1D8362F4AA}">
   <ds:schemaRefs>
     <ds:schemaRef ds:uri="http://schemas.microsoft.com/office/2006/metadata/contentType"/>
@@ -17820,29 +18134,4 @@
     <ds:schemaRef ds:uri="http://schemas.microsoft.com/internal/obd"/>
   </ds:schemaRefs>
 </ds:datastoreItem>
-</file>
-
-<file path=customXml/itemProps2.xml><?xml version="1.0" encoding="utf-8"?>
-<ds:datastoreItem xmlns:ds="http://schemas.openxmlformats.org/officeDocument/2006/customXml" ds:itemID="{AAE8B0C9-F891-4901-9F45-F8C4FBB27208}">
-  <ds:schemaRefs>
-    <ds:schemaRef ds:uri="http://schemas.microsoft.com/sharepoint/v3/contenttype/forms"/>
-  </ds:schemaRefs>
-</ds:datastoreItem>
-</file>
-
-<file path=customXml/itemProps3.xml><?xml version="1.0" encoding="utf-8"?>
-<ds:datastoreItem xmlns:ds="http://schemas.openxmlformats.org/officeDocument/2006/customXml" ds:itemID="{936AFF5E-164F-48B8-B6A8-087CCBEF3504}">
-  <ds:schemaRefs>
-    <ds:schemaRef ds:uri="http://schemas.openxmlformats.org/officeDocument/2006/bibliography"/>
-  </ds:schemaRefs>
-</ds:datastoreItem>
-</file>
-
-<file path=customXml/itemProps4.xml><?xml version="1.0" encoding="utf-8"?>
-<ds:datastoreItem xmlns:ds="http://schemas.openxmlformats.org/officeDocument/2006/customXml" ds:itemID="{CA4F6260-3920-4FA9-AD02-DD27E0D97380}">
-  <ds:schemaRefs>
-    <ds:schemaRef ds:uri="http://schemas.microsoft.com/office/2006/metadata/properties"/>
-    <ds:schemaRef ds:uri="http://schemas.microsoft.com/office/infopath/2007/PartnerControls"/>
-  </ds:schemaRefs>
-</ds:datastoreItem>
 </file>